--- a/ps/npm.docx
+++ b/ps/npm.docx
@@ -5,7 +5,7 @@
     <w:p>
       <w:pPr>
         <w:rPr>
-          <w:rFonts w:ascii="Helvetica" w:hAnsi="Helvetica" w:cs="Helvetica" w:hint="eastAsia"/>
+          <w:rFonts w:ascii="Helvetica" w:hAnsi="Helvetica" w:cs="Helvetica"/>
           <w:color w:val="333333"/>
           <w:sz w:val="12"/>
           <w:szCs w:val="12"/>
@@ -343,24 +343,12 @@
         <w:t>0</w:t>
       </w:r>
     </w:p>
-    <w:p>
-      <w:pPr>
-        <w:rPr>
-          <w:rFonts w:hint="eastAsia"/>
-        </w:rPr>
-      </w:pPr>
-    </w:p>
-    <w:p>
-      <w:pPr>
-        <w:rPr>
-          <w:rFonts w:hint="eastAsia"/>
-        </w:rPr>
-      </w:pPr>
-    </w:p>
-    <w:p>
-      <w:pPr>
-        <w:rPr>
-          <w:rFonts w:ascii="Helvetica" w:hAnsi="Helvetica" w:cs="Helvetica" w:hint="eastAsia"/>
+    <w:p/>
+    <w:p/>
+    <w:p>
+      <w:pPr>
+        <w:rPr>
+          <w:rFonts w:ascii="Helvetica" w:hAnsi="Helvetica" w:cs="Helvetica"/>
           <w:color w:val="333333"/>
           <w:sz w:val="12"/>
           <w:szCs w:val="12"/>
@@ -441,13 +429,7 @@
         <w:t>g</w:t>
       </w:r>
     </w:p>
-    <w:p>
-      <w:pPr>
-        <w:rPr>
-          <w:rFonts w:hint="eastAsia"/>
-        </w:rPr>
-      </w:pPr>
-    </w:p>
+    <w:p/>
     <w:p>
       <w:pPr>
         <w:pStyle w:val="a5"/>
@@ -707,9 +689,6 @@
         <w:pStyle w:val="a5"/>
         <w:shd w:val="clear" w:color="auto" w:fill="FFFFFF"/>
         <w:spacing w:before="0" w:beforeAutospacing="0" w:after="0" w:afterAutospacing="0" w:line="480" w:lineRule="atLeast"/>
-        <w:rPr>
-          <w:rFonts w:hint="eastAsia"/>
-        </w:rPr>
       </w:pPr>
     </w:p>
     <w:p>
@@ -932,9 +911,6 @@
         <w:pStyle w:val="a5"/>
         <w:shd w:val="clear" w:color="auto" w:fill="FFFFFF"/>
         <w:spacing w:before="0" w:beforeAutospacing="0" w:after="0" w:afterAutospacing="0" w:line="480" w:lineRule="atLeast"/>
-        <w:rPr>
-          <w:rFonts w:hint="eastAsia"/>
-        </w:rPr>
       </w:pPr>
     </w:p>
     <w:p>
@@ -1017,9 +993,6 @@
         <w:pStyle w:val="a5"/>
         <w:shd w:val="clear" w:color="auto" w:fill="FFFFFF"/>
         <w:spacing w:before="0" w:beforeAutospacing="0" w:after="0" w:afterAutospacing="0" w:line="480" w:lineRule="atLeast"/>
-        <w:rPr>
-          <w:rFonts w:hint="eastAsia"/>
-        </w:rPr>
       </w:pPr>
     </w:p>
     <w:p>
@@ -1245,9 +1218,6 @@
         <w:pStyle w:val="a5"/>
         <w:shd w:val="clear" w:color="auto" w:fill="FFFFFF"/>
         <w:spacing w:before="0" w:beforeAutospacing="0" w:after="0" w:afterAutospacing="0" w:line="480" w:lineRule="atLeast"/>
-        <w:rPr>
-          <w:rFonts w:hint="eastAsia"/>
-        </w:rPr>
       </w:pPr>
     </w:p>
     <w:p>
@@ -1559,10 +1529,12 @@
         <w:wordWrap w:val="0"/>
         <w:spacing w:line="177" w:lineRule="atLeast"/>
         <w:rPr>
-          <w:rFonts w:ascii="Courier New" w:hAnsi="Courier New" w:cs="Courier New"/>
-          <w:color w:val="333333"/>
-          <w:sz w:val="11"/>
-          <w:szCs w:val="11"/>
+          <w:rStyle w:val="com"/>
+          <w:rFonts w:ascii="Courier New" w:hAnsi="Courier New" w:cs="Courier New" w:hint="eastAsia"/>
+          <w:color w:val="880000"/>
+          <w:sz w:val="11"/>
+          <w:szCs w:val="11"/>
+          <w:bdr w:val="none" w:sz="0" w:space="0" w:color="auto" w:frame="1"/>
         </w:rPr>
       </w:pPr>
       <w:r>
@@ -1664,6 +1636,26 @@
         </w:rPr>
         <w:t>//registry.npm.taobao.org</w:t>
       </w:r>
+    </w:p>
+    <w:p>
+      <w:pPr>
+        <w:pStyle w:val="HTML"/>
+        <w:pBdr>
+          <w:top w:val="single" w:sz="4" w:space="4" w:color="DDDDDD"/>
+          <w:left w:val="single" w:sz="12" w:space="7" w:color="DDDDDD"/>
+          <w:bottom w:val="single" w:sz="4" w:space="4" w:color="DDDDDD"/>
+          <w:right w:val="single" w:sz="4" w:space="7" w:color="DDDDDD"/>
+        </w:pBdr>
+        <w:shd w:val="clear" w:color="auto" w:fill="FBFBFB"/>
+        <w:wordWrap w:val="0"/>
+        <w:spacing w:line="177" w:lineRule="atLeast"/>
+        <w:rPr>
+          <w:rFonts w:ascii="Courier New" w:hAnsi="Courier New" w:cs="Courier New"/>
+          <w:color w:val="333333"/>
+          <w:sz w:val="11"/>
+          <w:szCs w:val="11"/>
+        </w:rPr>
+      </w:pPr>
     </w:p>
     <w:p>
       <w:pPr>
@@ -1980,6 +1972,7 @@
   <w:style w:type="paragraph" w:default="1" w:styleId="a">
     <w:name w:val="Normal"/>
     <w:qFormat/>
+    <w:rsid w:val="00DA54E6"/>
     <w:pPr>
       <w:widowControl w:val="0"/>
       <w:jc w:val="both"/>
